--- a/Sprint-5/Reuniões.docx
+++ b/Sprint-5/Reuniões.docx
@@ -78,8 +78,6 @@
         </w:rPr>
         <w:t>SPRINT 5</w:t>
       </w:r>
-      <w:bookmarkStart w:id="0" w:name="_GoBack"/>
-      <w:bookmarkEnd w:id="0"/>
     </w:p>
     <w:p>
       <w:pPr>
@@ -557,22 +555,11 @@
             </w:pPr>
             <w:r>
               <w:rPr>
-                <w:rFonts w:ascii="Times New Roman" w:eastAsia="Times New Roman" w:hAnsi="Times New Roman" w:cs="Times New Roman"/>
-                <w:b/>
-                <w:color w:val="5B9BD5"/>
-                <w:sz w:val="14"/>
-                <w:szCs w:val="14"/>
-              </w:rPr>
-              <w:t xml:space="preserve">      </w:t>
-            </w:r>
-            <w:r>
-              <w:rPr>
-                <w:b/>
-                <w:color w:val="5B9BD5"/>
-                <w:sz w:val="24"/>
-                <w:szCs w:val="24"/>
-              </w:rPr>
-              <w:t xml:space="preserve"> </w:t>
+                <w:b/>
+                <w:sz w:val="24"/>
+                <w:szCs w:val="24"/>
+              </w:rPr>
+              <w:t>Tratamento do botão de alterar dados do candidato</w:t>
             </w:r>
           </w:p>
         </w:tc>
@@ -634,6 +621,14 @@
               <w:ind w:hanging="360"/>
               <w:contextualSpacing/>
             </w:pPr>
+            <w:r>
+              <w:rPr>
+                <w:b/>
+                <w:sz w:val="24"/>
+                <w:szCs w:val="24"/>
+              </w:rPr>
+              <w:t>Criar método de buscar os dados de candidato através do CPF</w:t>
+            </w:r>
           </w:p>
         </w:tc>
       </w:tr>
@@ -1509,6 +1504,14 @@
               <w:ind w:hanging="360"/>
               <w:contextualSpacing/>
             </w:pPr>
+            <w:r>
+              <w:rPr>
+                <w:b/>
+                <w:sz w:val="24"/>
+                <w:szCs w:val="24"/>
+              </w:rPr>
+              <w:t>Foi criado o método de busca por CPF</w:t>
+            </w:r>
           </w:p>
         </w:tc>
       </w:tr>
@@ -1569,6 +1572,22 @@
               <w:ind w:hanging="360"/>
               <w:contextualSpacing/>
             </w:pPr>
+            <w:r>
+              <w:rPr>
+                <w:b/>
+                <w:sz w:val="24"/>
+                <w:szCs w:val="24"/>
+              </w:rPr>
+              <w:t>Fazer o tratamento das Máscaras</w:t>
+            </w:r>
+            <w:r>
+              <w:rPr>
+                <w:b/>
+                <w:sz w:val="24"/>
+                <w:szCs w:val="24"/>
+              </w:rPr>
+              <w:t>, Conversões e  Exceptivos do código.</w:t>
+            </w:r>
           </w:p>
         </w:tc>
       </w:tr>
@@ -2403,6 +2422,14 @@
               <w:ind w:hanging="360"/>
               <w:contextualSpacing/>
             </w:pPr>
+            <w:r>
+              <w:rPr>
+                <w:b/>
+                <w:sz w:val="24"/>
+                <w:szCs w:val="24"/>
+              </w:rPr>
+              <w:t>Foi realizado o tratamento das Máscaras dos campos, conversões e exceções.</w:t>
+            </w:r>
           </w:p>
         </w:tc>
       </w:tr>
@@ -2463,6 +2490,14 @@
               <w:ind w:hanging="360"/>
               <w:contextualSpacing/>
             </w:pPr>
+            <w:r>
+              <w:rPr>
+                <w:b/>
+                <w:sz w:val="24"/>
+                <w:szCs w:val="24"/>
+              </w:rPr>
+              <w:t>Mostrar dados que foram cadastrados na tela de alteração dos dados.</w:t>
+            </w:r>
           </w:p>
         </w:tc>
       </w:tr>
@@ -2494,17 +2529,8 @@
                 <w:sz w:val="24"/>
                 <w:szCs w:val="24"/>
               </w:rPr>
-              <w:t xml:space="preserve">Quais as dificuldades </w:t>
-            </w:r>
-            <w:r>
-              <w:rPr>
-                <w:b/>
-                <w:color w:val="5B9BD5"/>
-                <w:sz w:val="24"/>
-                <w:szCs w:val="24"/>
-              </w:rPr>
               <w:lastRenderedPageBreak/>
-              <w:t>Encontradas?</w:t>
+              <w:t>Quais as dificuldades Encontradas?</w:t>
             </w:r>
           </w:p>
         </w:tc>
@@ -2542,7 +2568,6 @@
                 <w:sz w:val="24"/>
                 <w:szCs w:val="24"/>
               </w:rPr>
-              <w:lastRenderedPageBreak/>
               <w:t>Nenhuma.</w:t>
             </w:r>
           </w:p>
@@ -3320,6 +3345,14 @@
               <w:ind w:hanging="360"/>
               <w:contextualSpacing/>
             </w:pPr>
+            <w:r>
+              <w:rPr>
+                <w:b/>
+                <w:sz w:val="24"/>
+                <w:szCs w:val="24"/>
+              </w:rPr>
+              <w:t>Foi elaborado um método para visualização dos dados no ambiente gráfico</w:t>
+            </w:r>
           </w:p>
         </w:tc>
       </w:tr>
@@ -3380,6 +3413,22 @@
               <w:ind w:hanging="360"/>
               <w:contextualSpacing/>
             </w:pPr>
+            <w:r>
+              <w:rPr>
+                <w:b/>
+                <w:sz w:val="24"/>
+                <w:szCs w:val="24"/>
+              </w:rPr>
+              <w:t xml:space="preserve">Tratar </w:t>
+            </w:r>
+            <w:r>
+              <w:rPr>
+                <w:b/>
+                <w:sz w:val="24"/>
+                <w:szCs w:val="24"/>
+              </w:rPr>
+              <w:t>os valores dos dados alterados para não ocorrer possíveis bugs no sistema.</w:t>
+            </w:r>
           </w:p>
         </w:tc>
       </w:tr>
@@ -3738,6 +3787,7 @@
           <w:sz w:val="24"/>
           <w:szCs w:val="24"/>
         </w:rPr>
+        <w:lastRenderedPageBreak/>
         <w:t>REUNIÃO V (15</w:t>
       </w:r>
       <w:r>
@@ -3828,7 +3878,6 @@
                 <w:szCs w:val="18"/>
                 <w:shd w:val="clear" w:color="auto" w:fill="DEEAF6"/>
               </w:rPr>
-              <w:lastRenderedPageBreak/>
               <w:t>Participante:  Breno</w:t>
             </w:r>
           </w:p>
@@ -4213,6 +4262,22 @@
               <w:ind w:hanging="360"/>
               <w:contextualSpacing/>
             </w:pPr>
+            <w:r>
+              <w:rPr>
+                <w:b/>
+                <w:sz w:val="24"/>
+                <w:szCs w:val="24"/>
+              </w:rPr>
+              <w:t>Foi realizado o levantamento das exeptions relacionadas aos dados alterados do candidato.</w:t>
+            </w:r>
+            <w:r>
+              <w:rPr>
+                <w:b/>
+                <w:sz w:val="24"/>
+                <w:szCs w:val="24"/>
+              </w:rPr>
+              <w:t xml:space="preserve"> </w:t>
+            </w:r>
           </w:p>
         </w:tc>
       </w:tr>
@@ -4277,6 +4342,14 @@
                 <w:szCs w:val="24"/>
               </w:rPr>
             </w:pPr>
+            <w:r>
+              <w:rPr>
+                <w:b/>
+                <w:sz w:val="24"/>
+                <w:szCs w:val="24"/>
+              </w:rPr>
+              <w:t>Criar método retirarCaracteres de String para comparação do CPF do Candidato que deseja alterar os dados.</w:t>
+            </w:r>
           </w:p>
         </w:tc>
       </w:tr>
@@ -5110,6 +5183,14 @@
               <w:ind w:hanging="360"/>
               <w:contextualSpacing/>
             </w:pPr>
+            <w:r>
+              <w:rPr>
+                <w:b/>
+                <w:sz w:val="24"/>
+                <w:szCs w:val="24"/>
+              </w:rPr>
+              <w:t>Foi elaborado o método retirarCaracteres das Strings.</w:t>
+            </w:r>
           </w:p>
         </w:tc>
       </w:tr>
@@ -5141,7 +5222,6 @@
                 <w:sz w:val="24"/>
                 <w:szCs w:val="24"/>
               </w:rPr>
-              <w:lastRenderedPageBreak/>
               <w:t>O que pretende fazer?</w:t>
             </w:r>
           </w:p>
@@ -5175,6 +5255,14 @@
                 <w:szCs w:val="24"/>
               </w:rPr>
             </w:pPr>
+            <w:r>
+              <w:rPr>
+                <w:b/>
+                <w:sz w:val="24"/>
+                <w:szCs w:val="24"/>
+              </w:rPr>
+              <w:t>Salvar os dados que foram alterados do cadastro do candidato.</w:t>
+            </w:r>
           </w:p>
         </w:tc>
       </w:tr>
@@ -5998,6 +6086,14 @@
                 <w:szCs w:val="24"/>
               </w:rPr>
             </w:pPr>
+            <w:r>
+              <w:rPr>
+                <w:b/>
+                <w:sz w:val="24"/>
+                <w:szCs w:val="24"/>
+              </w:rPr>
+              <w:t>Criação do método de salvar os dados que foram alterados de determinado candidato.</w:t>
+            </w:r>
           </w:p>
         </w:tc>
       </w:tr>
@@ -6062,6 +6158,22 @@
                 <w:szCs w:val="24"/>
               </w:rPr>
             </w:pPr>
+            <w:r>
+              <w:rPr>
+                <w:b/>
+                <w:sz w:val="24"/>
+                <w:szCs w:val="24"/>
+              </w:rPr>
+              <w:t>Discutir a retrospectiva dessa Sprint e d</w:t>
+            </w:r>
+            <w:r>
+              <w:rPr>
+                <w:b/>
+                <w:sz w:val="24"/>
+                <w:szCs w:val="24"/>
+              </w:rPr>
+              <w:t>ar Início a próxima Sprint.</w:t>
+            </w:r>
           </w:p>
         </w:tc>
       </w:tr>
@@ -6247,6 +6359,7 @@
                 <w:sz w:val="24"/>
                 <w:szCs w:val="24"/>
               </w:rPr>
+              <w:lastRenderedPageBreak/>
               <w:t>O que foi feito?</w:t>
             </w:r>
           </w:p>
@@ -6594,6 +6707,14 @@
                 <w:b/>
               </w:rPr>
             </w:pPr>
+            <w:r>
+              <w:rPr>
+                <w:b/>
+              </w:rPr>
+              <w:t>Foi elaborado a retrospectiva da Sprint-5.</w:t>
+            </w:r>
+            <w:bookmarkStart w:id="0" w:name="_GoBack"/>
+            <w:bookmarkEnd w:id="0"/>
           </w:p>
         </w:tc>
       </w:tr>
@@ -6881,6 +7002,18 @@
                 <w:szCs w:val="24"/>
               </w:rPr>
             </w:pPr>
+            <w:r>
+              <w:rPr>
+                <w:b/>
+              </w:rPr>
+              <w:t>Foi elaborado a retrospectiva da Sprint-5</w:t>
+            </w:r>
+            <w:r>
+              <w:rPr>
+                <w:b/>
+              </w:rPr>
+              <w:t>.</w:t>
+            </w:r>
           </w:p>
         </w:tc>
       </w:tr>
@@ -8932,6 +9065,21 @@
       <w:szCs w:val="20"/>
     </w:rPr>
   </w:style>
+  <w:style w:type="paragraph" w:styleId="PargrafodaLista">
+    <w:name w:val="List Paragraph"/>
+    <w:basedOn w:val="Normal"/>
+    <w:uiPriority w:val="34"/>
+    <w:qFormat/>
+    <w:rsid w:val="001B521C"/>
+    <w:pPr>
+      <w:ind w:left="720"/>
+      <w:contextualSpacing/>
+    </w:pPr>
+    <w:rPr>
+      <w:rFonts w:cs="Mangal"/>
+      <w:szCs w:val="20"/>
+    </w:rPr>
+  </w:style>
 </w:styles>
 </file>
 
